--- a/command.docx
+++ b/command.docx
@@ -4,37 +4,15 @@
   <w:body>
     <w:p>
       <w:pPr>
-        <w:jc w:val="center"/>
-        <w:rPr>
-          <w:rFonts w:ascii="Times New Roman" w:hAnsi="Times New Roman" w:cs="Times New Roman"/>
-          <w:b/>
-          <w:sz w:val="50"/>
-          <w:szCs w:val="50"/>
-          <w:u w:val="double"/>
-          <w:lang w:val="en-AS"/>
-        </w:rPr>
-      </w:pPr>
-      <w:r>
-        <w:rPr>
-          <w:rFonts w:ascii="Times New Roman" w:hAnsi="Times New Roman" w:cs="Times New Roman"/>
-          <w:b/>
-          <w:sz w:val="50"/>
-          <w:szCs w:val="50"/>
-          <w:u w:val="double"/>
-          <w:lang w:val="en-AS"/>
-        </w:rPr>
-        <w:t>Git Commands</w:t>
-      </w:r>
-    </w:p>
-    <w:p>
-      <w:pPr>
-        <w:rPr>
-          <w:rFonts w:ascii="Times New Roman" w:hAnsi="Times New Roman" w:cs="Times New Roman"/>
-          <w:sz w:val="26"/>
-          <w:szCs w:val="26"/>
-          <w:lang w:val="en-AS"/>
-        </w:rPr>
-      </w:pPr>
+        <w:rPr>
+          <w:rFonts w:ascii="Times New Roman" w:hAnsi="Times New Roman" w:cs="Times New Roman"/>
+          <w:sz w:val="26"/>
+          <w:szCs w:val="26"/>
+          <w:lang w:val="en-AS"/>
+        </w:rPr>
+      </w:pPr>
+      <w:bookmarkStart w:id="0" w:name="_GoBack"/>
+      <w:bookmarkEnd w:id="0"/>
       <w:r>
         <w:rPr>
           <w:rFonts w:ascii="Times New Roman" w:hAnsi="Times New Roman" w:cs="Times New Roman"/>
@@ -753,25 +731,7 @@
           <w:szCs w:val="26"/>
           <w:lang w:val="en-AS"/>
         </w:rPr>
-        <w:t xml:space="preserve">To check </w:t>
-      </w:r>
-      <w:r>
-        <w:rPr>
-          <w:rFonts w:ascii="Times New Roman" w:hAnsi="Times New Roman" w:cs="Times New Roman"/>
-          <w:sz w:val="26"/>
-          <w:szCs w:val="26"/>
-          <w:lang w:val="en-AS"/>
-        </w:rPr>
-        <w:t>email</w:t>
-      </w:r>
-      <w:r>
-        <w:rPr>
-          <w:rFonts w:ascii="Times New Roman" w:hAnsi="Times New Roman" w:cs="Times New Roman"/>
-          <w:sz w:val="26"/>
-          <w:szCs w:val="26"/>
-          <w:lang w:val="en-AS"/>
-        </w:rPr>
-        <w:t xml:space="preserve"> set or not we write </w:t>
+        <w:t xml:space="preserve">To check email set or not we write </w:t>
       </w:r>
       <w:r>
         <w:rPr>
@@ -1181,8 +1141,6 @@
         </w:rPr>
         <w:t xml:space="preserve"> it shows the status of repository what delete  change ,, add etc shows everything</w:t>
       </w:r>
-      <w:bookmarkStart w:id="0" w:name="_GoBack"/>
-      <w:bookmarkEnd w:id="0"/>
     </w:p>
     <w:p>
       <w:pPr>
